--- a/Документация/Основные_метрики_и_счетчики_аппаратного_обеспечения.docx
+++ b/Документация/Основные_метрики_и_счетчики_аппаратного_обеспечения.docx
@@ -162,7 +162,6 @@
               <w:ind w:firstLine="306"/>
               <w:jc w:val="both"/>
               <w:rPr>
-                <w:rStyle w:val="tlid-translation"/>
                 <w:rFonts w:asciiTheme="minorHAnsi" w:hAnsiTheme="minorHAnsi" w:cstheme="minorHAnsi"/>
               </w:rPr>
             </w:pPr>
@@ -197,24 +196,15 @@
             </w:r>
             <w:r>
               <w:rPr>
-                <w:rStyle w:val="tlid-translation"/>
-                <w:rFonts w:asciiTheme="minorHAnsi" w:hAnsiTheme="minorHAnsi" w:cstheme="minorHAnsi"/>
-              </w:rPr>
-              <w:t>Данный</w:t>
-            </w:r>
-            <w:r>
-              <w:rPr>
-                <w:rStyle w:val="tlid-translation"/>
-                <w:rFonts w:asciiTheme="minorHAnsi" w:hAnsiTheme="minorHAnsi" w:cstheme="minorHAnsi"/>
-              </w:rPr>
-              <w:t xml:space="preserve"> счетчик был разработан как основной индикатор активности процессора. Он рассчитывается путем измерения времени, которое процессор тратит на выполнение потока процесса ожидания в каждом интервале выборки, и вычитания этого значения из 100%. (Каждый процессор имеет неактивный поток, который потребляет циклы, когда другие потоки не готовы к запуску). Его можно рассматривать как процент от интервала выборки, потраченный на выполнение полезной работы</w:t>
-            </w:r>
-            <w:r>
-              <w:rPr>
-                <w:rStyle w:val="tlid-translation"/>
-                <w:rFonts w:asciiTheme="minorHAnsi" w:hAnsiTheme="minorHAnsi" w:cstheme="minorHAnsi"/>
-              </w:rPr>
-              <w:t>.</w:t>
+                <w:rFonts w:asciiTheme="minorHAnsi" w:hAnsiTheme="minorHAnsi" w:cstheme="minorHAnsi"/>
+              </w:rPr>
+              <w:t>О</w:t>
+            </w:r>
+            <w:r>
+              <w:rPr>
+                <w:rFonts w:asciiTheme="minorHAnsi" w:hAnsiTheme="minorHAnsi" w:cstheme="minorHAnsi"/>
+              </w:rPr>
+              <w:t xml:space="preserve">бщая загрузка процессора (в пользовательском и привилегированном режимах). </w:t>
             </w:r>
           </w:p>
           <w:p>
@@ -222,6 +212,38 @@
               <w:ind w:firstLine="306"/>
               <w:jc w:val="both"/>
               <w:rPr>
+                <w:rStyle w:val="tlid-translation"/>
+                <w:rFonts w:asciiTheme="minorHAnsi" w:hAnsiTheme="minorHAnsi" w:cstheme="minorHAnsi"/>
+              </w:rPr>
+            </w:pPr>
+            <w:r>
+              <w:rPr>
+                <w:rStyle w:val="tlid-translation"/>
+                <w:rFonts w:asciiTheme="minorHAnsi" w:hAnsiTheme="minorHAnsi" w:cstheme="minorHAnsi"/>
+              </w:rPr>
+              <w:t>Данный</w:t>
+            </w:r>
+            <w:r>
+              <w:rPr>
+                <w:rStyle w:val="tlid-translation"/>
+                <w:rFonts w:asciiTheme="minorHAnsi" w:hAnsiTheme="minorHAnsi" w:cstheme="minorHAnsi"/>
+              </w:rPr>
+              <w:t xml:space="preserve"> счетчик был разработан как основной индикатор активности процессора. Он рассчитывается путем измерения времени, которое процессор тратит на выполнение потока процесса ожидания в каждом интервале выборки, и вычитания этого значения из 100%. (Каждый процессор имеет неактивный поток, который потребляет циклы, когда другие потоки не готовы к запуску). Его можно рассматривать как процент от интервала выборки, потраченный на выполнение полезной работы</w:t>
+            </w:r>
+            <w:r>
+              <w:rPr>
+                <w:rStyle w:val="tlid-translation"/>
+                <w:rFonts w:asciiTheme="minorHAnsi" w:hAnsiTheme="minorHAnsi" w:cstheme="minorHAnsi"/>
+              </w:rPr>
+              <w:t>.</w:t>
+            </w:r>
+          </w:p>
+          <w:p>
+            <w:pPr>
+              <w:ind w:firstLine="306"/>
+              <w:jc w:val="both"/>
+              <w:rPr>
+                <w:rStyle w:val="tlid-translation"/>
                 <w:rFonts w:asciiTheme="minorHAnsi" w:hAnsiTheme="minorHAnsi" w:cstheme="minorHAnsi"/>
               </w:rPr>
             </w:pPr>
@@ -238,6 +260,103 @@
                 <w:rFonts w:asciiTheme="minorHAnsi" w:hAnsiTheme="minorHAnsi" w:cstheme="minorHAnsi"/>
               </w:rPr>
               <w:t>четчик отображает средний процент времени занятости, наблюдаемый в течение интервала выборки. Он рассчитывается путем отслеживания времени, в течение которого служба была неактивна, и последующего вычитания этого значения из 100%.</w:t>
+            </w:r>
+          </w:p>
+          <w:p>
+            <w:pPr>
+              <w:ind w:firstLine="306"/>
+              <w:jc w:val="both"/>
+              <w:rPr>
+                <w:rFonts w:ascii="Arial Narrow" w:hAnsi="Arial Narrow" w:cstheme="minorHAnsi"/>
+                <w:i/>
+              </w:rPr>
+            </w:pPr>
+            <w:r>
+              <w:rPr>
+                <w:rFonts w:ascii="Arial Narrow" w:hAnsi="Arial Narrow" w:cstheme="minorHAnsi"/>
+                <w:i/>
+              </w:rPr>
+              <w:t xml:space="preserve">*Обычно загрузка процессора колеблется между высокими и низкими значениями, но постоянно высокий уровень (свыше 80%) означает, что процессор может являться узким местом. Например, </w:t>
+            </w:r>
+            <w:proofErr w:type="spellStart"/>
+            <w:r>
+              <w:rPr>
+                <w:rFonts w:ascii="Arial Narrow" w:hAnsi="Arial Narrow" w:cstheme="minorHAnsi"/>
+                <w:i/>
+              </w:rPr>
+              <w:t>антипаттерн</w:t>
+            </w:r>
+            <w:proofErr w:type="spellEnd"/>
+            <w:r>
+              <w:rPr>
+                <w:rFonts w:ascii="Arial Narrow" w:hAnsi="Arial Narrow" w:cstheme="minorHAnsi"/>
+                <w:i/>
+              </w:rPr>
+              <w:t xml:space="preserve"> </w:t>
+            </w:r>
+            <w:proofErr w:type="spellStart"/>
+            <w:r>
+              <w:rPr>
+                <w:rFonts w:ascii="Arial Narrow" w:hAnsi="Arial Narrow" w:cstheme="minorHAnsi"/>
+                <w:i/>
+              </w:rPr>
+              <w:t>Busy</w:t>
+            </w:r>
+            <w:proofErr w:type="spellEnd"/>
+            <w:r>
+              <w:rPr>
+                <w:rFonts w:ascii="Arial Narrow" w:hAnsi="Arial Narrow" w:cstheme="minorHAnsi"/>
+                <w:i/>
+              </w:rPr>
+              <w:t xml:space="preserve"> </w:t>
+            </w:r>
+            <w:proofErr w:type="spellStart"/>
+            <w:r>
+              <w:rPr>
+                <w:rFonts w:ascii="Arial Narrow" w:hAnsi="Arial Narrow" w:cstheme="minorHAnsi"/>
+                <w:i/>
+              </w:rPr>
+              <w:t>Front</w:t>
+            </w:r>
+            <w:proofErr w:type="spellEnd"/>
+            <w:r>
+              <w:rPr>
+                <w:rFonts w:ascii="Arial Narrow" w:hAnsi="Arial Narrow" w:cstheme="minorHAnsi"/>
+                <w:i/>
+              </w:rPr>
+              <w:t xml:space="preserve"> </w:t>
+            </w:r>
+            <w:proofErr w:type="spellStart"/>
+            <w:r>
+              <w:rPr>
+                <w:rFonts w:ascii="Arial Narrow" w:hAnsi="Arial Narrow" w:cstheme="minorHAnsi"/>
+                <w:i/>
+              </w:rPr>
+              <w:t>End</w:t>
+            </w:r>
+            <w:proofErr w:type="spellEnd"/>
+            <w:r>
+              <w:rPr>
+                <w:rFonts w:ascii="Arial Narrow" w:hAnsi="Arial Narrow" w:cstheme="minorHAnsi"/>
+                <w:i/>
+              </w:rPr>
+              <w:t xml:space="preserve"> показывает ситуацию, когда нагрузка изначально сосредоточена на одной </w:t>
+            </w:r>
+            <w:proofErr w:type="spellStart"/>
+            <w:r>
+              <w:rPr>
+                <w:rFonts w:ascii="Arial Narrow" w:hAnsi="Arial Narrow" w:cstheme="minorHAnsi"/>
+                <w:i/>
+              </w:rPr>
+              <w:t>Web</w:t>
+            </w:r>
+            <w:proofErr w:type="spellEnd"/>
+            <w:r>
+              <w:rPr>
+                <w:rFonts w:ascii="Arial Narrow" w:hAnsi="Arial Narrow" w:cstheme="minorHAnsi"/>
+                <w:i/>
+              </w:rPr>
+              <w:t>-роли, а также рассказывает то, как улучшить время отклика при использовании очереди для переноса обработки данных на отдельные рабочие роли.</w:t>
             </w:r>
           </w:p>
           <w:p>
@@ -347,8 +466,6 @@
               <w:jc w:val="both"/>
               <w:rPr>
                 <w:rFonts w:asciiTheme="minorHAnsi" w:hAnsiTheme="minorHAnsi" w:cstheme="minorHAnsi"/>
-                <w:b/>
-                <w:u w:val="single"/>
               </w:rPr>
             </w:pPr>
             <w:r>
@@ -370,7 +487,28 @@
               <w:rPr>
                 <w:rFonts w:asciiTheme="minorHAnsi" w:hAnsiTheme="minorHAnsi" w:cstheme="minorHAnsi"/>
               </w:rPr>
-              <w:t xml:space="preserve">времени работы процессора, которое он находился в пользовательском режиме. (Пользовательский режим является ограниченным режимом работы процессора. В пользовательском режиме работают приложения, подсистемы обеспечения среды (например, Win32, POSIX) и интегрируемые подсистемы). </w:t>
+              <w:t xml:space="preserve">времени работы процессора, которое он находился в пользовательском режиме. (Пользовательский режим является ограниченным режимом работы </w:t>
+            </w:r>
+            <w:r>
+              <w:rPr>
+                <w:rFonts w:asciiTheme="minorHAnsi" w:hAnsiTheme="minorHAnsi" w:cstheme="minorHAnsi"/>
+              </w:rPr>
+              <w:t xml:space="preserve">процессора. В пользовательском режиме работают приложения, подсистемы обеспечения среды (например, Win32, POSIX) и интегрируемые подсистемы). </w:t>
+            </w:r>
+          </w:p>
+          <w:p>
+            <w:pPr>
+              <w:ind w:firstLine="306"/>
+              <w:jc w:val="both"/>
+              <w:rPr>
+                <w:rFonts w:asciiTheme="minorHAnsi" w:hAnsiTheme="minorHAnsi" w:cstheme="minorHAnsi"/>
+              </w:rPr>
+            </w:pPr>
+            <w:r>
+              <w:rPr>
+                <w:rFonts w:asciiTheme="minorHAnsi" w:hAnsiTheme="minorHAnsi" w:cstheme="minorHAnsi"/>
+              </w:rPr>
+              <w:t>То есть это время, которое тратит процессор на выполнение кода приложения, а не системных функций.</w:t>
             </w:r>
           </w:p>
           <w:p>
@@ -779,6 +917,7 @@
                 <w:rStyle w:val="tlid-translation"/>
                 <w:rFonts w:asciiTheme="minorHAnsi" w:hAnsiTheme="minorHAnsi" w:cstheme="minorHAnsi"/>
               </w:rPr>
+              <w:lastRenderedPageBreak/>
               <w:t xml:space="preserve">Резервная память - это память, удаляемая из рабочего набора процесса (его физическая память) на пути к диску, но все еще доступная для вызова. </w:t>
             </w:r>
           </w:p>
@@ -804,6 +943,25 @@
                 <w:rFonts w:asciiTheme="minorHAnsi" w:hAnsiTheme="minorHAnsi" w:cstheme="minorHAnsi"/>
               </w:rPr>
               <w:t>четчик отображает только последнее наблюдаемое значение; это не в среднем.</w:t>
+            </w:r>
+          </w:p>
+          <w:p>
+            <w:pPr>
+              <w:ind w:firstLine="306"/>
+              <w:jc w:val="both"/>
+              <w:rPr>
+                <w:rStyle w:val="tlid-translation"/>
+                <w:rFonts w:ascii="Arial Narrow" w:hAnsi="Arial Narrow" w:cstheme="minorHAnsi"/>
+                <w:i/>
+              </w:rPr>
+            </w:pPr>
+            <w:r>
+              <w:rPr>
+                <w:rStyle w:val="tlid-translation"/>
+                <w:rFonts w:ascii="Arial Narrow" w:hAnsi="Arial Narrow" w:cstheme="minorHAnsi"/>
+                <w:i/>
+              </w:rPr>
+              <w:t>*В идеале значение данного счетчика должно превышать 10% от объема физической памяти, установленной на машине. Если объем доступной памяти слишком мал, то есть вероятность, что система начнет использовать для активных процессов файл подкачки. Если системе не хватает физической памяти, то результатом этого могут быть значительные задержки и/или полное зависание системы.</w:t>
             </w:r>
           </w:p>
           <w:p>
@@ -992,7 +1150,6 @@
                 <w:rStyle w:val="tlid-translation"/>
                 <w:rFonts w:asciiTheme="minorHAnsi" w:hAnsiTheme="minorHAnsi" w:cstheme="minorHAnsi"/>
               </w:rPr>
-              <w:lastRenderedPageBreak/>
               <w:t>С</w:t>
             </w:r>
             <w:r>
@@ -1001,6 +1158,58 @@
                 <w:rFonts w:asciiTheme="minorHAnsi" w:hAnsiTheme="minorHAnsi" w:cstheme="minorHAnsi"/>
               </w:rPr>
               <w:t>четчик отображает только последнее, а не среднее наблюдаемое значение.</w:t>
+            </w:r>
+          </w:p>
+          <w:p>
+            <w:pPr>
+              <w:ind w:left="22" w:firstLine="284"/>
+              <w:jc w:val="both"/>
+              <w:rPr>
+                <w:rStyle w:val="tlid-translation"/>
+                <w:rFonts w:ascii="Arial Narrow" w:hAnsi="Arial Narrow" w:cstheme="minorHAnsi"/>
+                <w:i/>
+              </w:rPr>
+            </w:pPr>
+            <w:r>
+              <w:rPr>
+                <w:rStyle w:val="tlid-translation"/>
+                <w:rFonts w:ascii="Arial Narrow" w:hAnsi="Arial Narrow" w:cstheme="minorHAnsi"/>
+                <w:i/>
+              </w:rPr>
+              <w:t>*</w:t>
+            </w:r>
+            <w:r>
+              <w:rPr>
+                <w:rFonts w:ascii="Arial Narrow" w:hAnsi="Arial Narrow"/>
+                <w:i/>
+              </w:rPr>
+              <w:t xml:space="preserve"> </w:t>
+            </w:r>
+            <w:r>
+              <w:rPr>
+                <w:rStyle w:val="tlid-translation"/>
+                <w:rFonts w:ascii="Arial Narrow" w:hAnsi="Arial Narrow" w:cstheme="minorHAnsi"/>
+                <w:i/>
+              </w:rPr>
+              <w:t xml:space="preserve">Предел выделенной памяти будет расти, если общий объем выделенной памяти приблизится к 90% от предельного значения — если же значение достигнет 95%, то предел вероятно перестанет расти, и появится вероятность возникновения ошибки </w:t>
+            </w:r>
+            <w:proofErr w:type="spellStart"/>
+            <w:r>
+              <w:rPr>
+                <w:rStyle w:val="tlid-translation"/>
+                <w:rFonts w:ascii="Arial Narrow" w:hAnsi="Arial Narrow" w:cstheme="minorHAnsi"/>
+                <w:i/>
+              </w:rPr>
+              <w:t>OutOfMemory</w:t>
+            </w:r>
+            <w:proofErr w:type="spellEnd"/>
+            <w:r>
+              <w:rPr>
+                <w:rStyle w:val="tlid-translation"/>
+                <w:rFonts w:ascii="Arial Narrow" w:hAnsi="Arial Narrow" w:cstheme="minorHAnsi"/>
+                <w:i/>
+              </w:rPr>
+              <w:t>. Как только объем выделенной памяти достигнет предела, то система больше не сможет выделять память для процессов. Большинство процессов не справится с данным поведением системы и прекратят свое выполнение. Поэтому очень важно следить за этим счетчиком.</w:t>
             </w:r>
           </w:p>
           <w:p>
@@ -1009,6 +1218,7 @@
               <w:jc w:val="both"/>
               <w:rPr>
                 <w:rFonts w:asciiTheme="minorHAnsi" w:hAnsiTheme="minorHAnsi" w:cstheme="minorHAnsi"/>
+                <w:i/>
               </w:rPr>
             </w:pPr>
           </w:p>
@@ -1252,8 +1462,32 @@
               <w:ind w:left="22" w:firstLine="284"/>
               <w:jc w:val="both"/>
               <w:rPr>
+                <w:rStyle w:val="tlid-translation"/>
+                <w:rFonts w:asciiTheme="minorHAnsi" w:hAnsiTheme="minorHAnsi" w:cstheme="minorHAnsi"/>
+              </w:rPr>
+            </w:pPr>
+            <w:r>
+              <w:rPr>
+                <w:rStyle w:val="tlid-translation"/>
+                <w:rFonts w:asciiTheme="minorHAnsi" w:hAnsiTheme="minorHAnsi" w:cstheme="minorHAnsi"/>
+              </w:rPr>
+              <w:t xml:space="preserve">Является основным счетчиком, </w:t>
+            </w:r>
+            <w:r>
+              <w:rPr>
+                <w:rStyle w:val="tlid-translation"/>
+                <w:rFonts w:asciiTheme="minorHAnsi" w:hAnsiTheme="minorHAnsi" w:cstheme="minorHAnsi"/>
+              </w:rPr>
+              <w:t>который следует учитывать, если вас беспокоит чрезмерная нагрузка на память (т. е. перегрузка) и возможная чрезмерная подкачка страниц.</w:t>
+            </w:r>
+          </w:p>
+          <w:p>
+            <w:pPr>
+              <w:ind w:left="22" w:firstLine="284"/>
+              <w:jc w:val="both"/>
+              <w:rPr>
                 <w:rStyle w:val="Info"/>
-                <w:rFonts w:asciiTheme="minorHAnsi" w:hAnsiTheme="minorHAnsi" w:cstheme="minorHAnsi"/>
+                <w:rFonts w:ascii="Arial Narrow" w:hAnsi="Arial Narrow" w:cstheme="minorHAnsi"/>
                 <w:i w:val="0"/>
                 <w:iCs w:val="0"/>
               </w:rPr>
@@ -1261,16 +1495,129 @@
             <w:r>
               <w:rPr>
                 <w:rStyle w:val="tlid-translation"/>
-                <w:rFonts w:asciiTheme="minorHAnsi" w:hAnsiTheme="minorHAnsi" w:cstheme="minorHAnsi"/>
-              </w:rPr>
-              <w:t xml:space="preserve">Является основным счетчиком, </w:t>
-            </w:r>
-            <w:r>
-              <w:rPr>
-                <w:rStyle w:val="tlid-translation"/>
-                <w:rFonts w:asciiTheme="minorHAnsi" w:hAnsiTheme="minorHAnsi" w:cstheme="minorHAnsi"/>
-              </w:rPr>
-              <w:t>который следует учитывать, если вас беспокоит чрезмерная нагрузка на память (т. е. перегрузка) и возможная чрезмерная подкачка страниц.</w:t>
+                <w:rFonts w:ascii="Arial Narrow" w:hAnsi="Arial Narrow"/>
+                <w:i/>
+              </w:rPr>
+              <w:t>*</w:t>
+            </w:r>
+            <w:r>
+              <w:rPr>
+                <w:rFonts w:ascii="Arial Narrow" w:hAnsi="Arial Narrow"/>
+                <w:i/>
+              </w:rPr>
+              <w:t xml:space="preserve"> </w:t>
+            </w:r>
+            <w:r>
+              <w:rPr>
+                <w:rStyle w:val="tlid-translation"/>
+                <w:rFonts w:ascii="Arial Narrow" w:hAnsi="Arial Narrow"/>
+                <w:i/>
+              </w:rPr>
+              <w:t xml:space="preserve">Этот счетчик показывает, на сколько система использует файл подкачки. Вы можете определить, какое влияние оказывает подкачка на физическую память — для этого надо умножить значение данного счетчика на значение счетчика </w:t>
+            </w:r>
+            <w:r>
+              <w:rPr>
+                <w:rStyle w:val="tlid-translation"/>
+                <w:rFonts w:ascii="Arial Narrow" w:hAnsi="Arial Narrow"/>
+                <w:i/>
+                <w:lang w:val="en-US"/>
+              </w:rPr>
+              <w:t>Physical</w:t>
+            </w:r>
+            <w:r>
+              <w:rPr>
+                <w:rStyle w:val="tlid-translation"/>
+                <w:rFonts w:ascii="Arial Narrow" w:hAnsi="Arial Narrow"/>
+                <w:i/>
+              </w:rPr>
+              <w:t xml:space="preserve"> </w:t>
+            </w:r>
+            <w:r>
+              <w:rPr>
+                <w:rStyle w:val="tlid-translation"/>
+                <w:rFonts w:ascii="Arial Narrow" w:hAnsi="Arial Narrow"/>
+                <w:i/>
+                <w:lang w:val="en-US"/>
+              </w:rPr>
+              <w:t>Disk</w:t>
+            </w:r>
+            <w:r>
+              <w:rPr>
+                <w:rStyle w:val="tlid-translation"/>
+                <w:rFonts w:ascii="Arial Narrow" w:hAnsi="Arial Narrow"/>
+                <w:i/>
+              </w:rPr>
+              <w:t>\</w:t>
+            </w:r>
+            <w:proofErr w:type="spellStart"/>
+            <w:r>
+              <w:rPr>
+                <w:rStyle w:val="tlid-translation"/>
+                <w:rFonts w:ascii="Arial Narrow" w:hAnsi="Arial Narrow"/>
+                <w:i/>
+                <w:lang w:val="en-US"/>
+              </w:rPr>
+              <w:t>Avg</w:t>
+            </w:r>
+            <w:proofErr w:type="spellEnd"/>
+            <w:r>
+              <w:rPr>
+                <w:rStyle w:val="tlid-translation"/>
+                <w:rFonts w:ascii="Arial Narrow" w:hAnsi="Arial Narrow"/>
+                <w:i/>
+              </w:rPr>
+              <w:t>.</w:t>
+            </w:r>
+            <w:r>
+              <w:rPr>
+                <w:rStyle w:val="tlid-translation"/>
+                <w:rFonts w:ascii="Arial Narrow" w:hAnsi="Arial Narrow"/>
+                <w:i/>
+                <w:lang w:val="en-US"/>
+              </w:rPr>
+              <w:t>Disk</w:t>
+            </w:r>
+            <w:r>
+              <w:rPr>
+                <w:rStyle w:val="tlid-translation"/>
+                <w:rFonts w:ascii="Arial Narrow" w:hAnsi="Arial Narrow"/>
+                <w:i/>
+              </w:rPr>
+              <w:t xml:space="preserve"> </w:t>
+            </w:r>
+            <w:r>
+              <w:rPr>
+                <w:rStyle w:val="tlid-translation"/>
+                <w:rFonts w:ascii="Arial Narrow" w:hAnsi="Arial Narrow"/>
+                <w:i/>
+                <w:lang w:val="en-US"/>
+              </w:rPr>
+              <w:t>sec</w:t>
+            </w:r>
+            <w:r>
+              <w:rPr>
+                <w:rStyle w:val="tlid-translation"/>
+                <w:rFonts w:ascii="Arial Narrow" w:hAnsi="Arial Narrow"/>
+                <w:i/>
+              </w:rPr>
+              <w:t>/</w:t>
+            </w:r>
+            <w:r>
+              <w:rPr>
+                <w:rStyle w:val="tlid-translation"/>
+                <w:rFonts w:ascii="Arial Narrow" w:hAnsi="Arial Narrow"/>
+                <w:i/>
+                <w:lang w:val="en-US"/>
+              </w:rPr>
+              <w:t>Transfer</w:t>
+            </w:r>
+            <w:r>
+              <w:rPr>
+                <w:rStyle w:val="tlid-translation"/>
+                <w:rFonts w:ascii="Arial Narrow" w:hAnsi="Arial Narrow"/>
+                <w:i/>
+              </w:rPr>
+              <w:t>. Результат данной операции окажется между 0 и 1, и будет характеризовать долю времени доступа к диску, которое затрачивается на чтение и запись виртуальных страниц в файл подкачки. Значение 0.1 означает, что система тратит больше 10% от всего времени доступа к диску на работу с файлом подкачки. Если это значение является постоянной величиной, то это может указывать на проблемы с физической памятью.</w:t>
             </w:r>
           </w:p>
         </w:tc>
@@ -1360,6 +1707,7 @@
                 <w:sz w:val="28"/>
                 <w:u w:val="single"/>
               </w:rPr>
+              <w:lastRenderedPageBreak/>
               <w:t>Avg</w:t>
             </w:r>
             <w:proofErr w:type="spellEnd"/>
@@ -1435,6 +1783,7 @@
           <w:p>
             <w:pPr>
               <w:ind w:left="22" w:firstLine="284"/>
+              <w:jc w:val="both"/>
               <w:rPr>
                 <w:rFonts w:asciiTheme="minorHAnsi" w:hAnsiTheme="minorHAnsi" w:cstheme="minorHAnsi"/>
               </w:rPr>
@@ -1481,27 +1830,16 @@
                 <w:numId w:val="5"/>
               </w:numPr>
               <w:ind w:left="22" w:firstLine="284"/>
-              <w:rPr>
-                <w:rFonts w:asciiTheme="minorHAnsi" w:hAnsiTheme="minorHAnsi" w:cstheme="minorHAnsi"/>
-              </w:rPr>
-            </w:pPr>
-            <w:r>
-              <w:rPr>
-                <w:rFonts w:asciiTheme="minorHAnsi" w:hAnsiTheme="minorHAnsi" w:cstheme="minorHAnsi"/>
-              </w:rPr>
-              <w:t xml:space="preserve">Поведение рабочей нагрузки, выполняемой в данной хост-системе. </w:t>
-            </w:r>
-            <w:r>
-              <w:rPr>
-                <w:rFonts w:asciiTheme="minorHAnsi" w:hAnsiTheme="minorHAnsi" w:cstheme="minorHAnsi"/>
-              </w:rPr>
-              <w:t>Можно</w:t>
-            </w:r>
-            <w:r>
-              <w:rPr>
-                <w:rFonts w:asciiTheme="minorHAnsi" w:hAnsiTheme="minorHAnsi" w:cstheme="minorHAnsi"/>
-              </w:rPr>
-              <w:t xml:space="preserve"> отслеживать требования к рабочей нагрузке для запросов чтения с диска с течением времени. Характеристика рабочих нагрузок - важная часть анализа производительности и планирования ресурсов.</w:t>
+              <w:jc w:val="both"/>
+              <w:rPr>
+                <w:rFonts w:asciiTheme="minorHAnsi" w:hAnsiTheme="minorHAnsi" w:cstheme="minorHAnsi"/>
+              </w:rPr>
+            </w:pPr>
+            <w:r>
+              <w:rPr>
+                <w:rFonts w:asciiTheme="minorHAnsi" w:hAnsiTheme="minorHAnsi" w:cstheme="minorHAnsi"/>
+              </w:rPr>
+              <w:t>Поведение рабочей нагрузки, выполняемой в данной хост-системе. Можно отслеживать требования к рабочей нагрузке для запросов чтения с диска с течением времени. Характеристика рабочих нагрузок - важная часть анализа производительности и планирования ресурсов.</w:t>
             </w:r>
           </w:p>
           <w:p>
@@ -1512,111 +1850,114 @@
                 <w:numId w:val="5"/>
               </w:numPr>
               <w:ind w:left="22" w:firstLine="284"/>
-              <w:rPr>
-                <w:rFonts w:asciiTheme="minorHAnsi" w:hAnsiTheme="minorHAnsi" w:cstheme="minorHAnsi"/>
-              </w:rPr>
-            </w:pPr>
-            <w:r>
-              <w:rPr>
-                <w:rFonts w:asciiTheme="minorHAnsi" w:hAnsiTheme="minorHAnsi" w:cstheme="minorHAnsi"/>
-              </w:rPr>
-              <w:t>Пиковые и устойчивые уровни производительности, обеспечиваемые данной подсистемой хранения. Рабочая нагрузка может искусственно или естественным образом использоваться для доведения подсистемы хранения (в данном случае, данного диска) до ее пределов. Определение этих пределов предоставляет полезную информацию о конфигурации для системных проектировщиков и администраторов.</w:t>
-            </w:r>
-            <w:r>
-              <w:rPr>
-                <w:rFonts w:asciiTheme="minorHAnsi" w:hAnsiTheme="minorHAnsi" w:cstheme="minorHAnsi"/>
-              </w:rPr>
-              <w:t xml:space="preserve"> </w:t>
+              <w:jc w:val="both"/>
+              <w:rPr>
+                <w:rFonts w:asciiTheme="minorHAnsi" w:hAnsiTheme="minorHAnsi" w:cstheme="minorHAnsi"/>
+              </w:rPr>
+            </w:pPr>
+            <w:r>
+              <w:rPr>
+                <w:rFonts w:asciiTheme="minorHAnsi" w:hAnsiTheme="minorHAnsi" w:cstheme="minorHAnsi"/>
+              </w:rPr>
+              <w:t xml:space="preserve">Пиковые и устойчивые уровни производительности, обеспечиваемые данной подсистемой хранения. Рабочая нагрузка может искусственно или естественным образом использоваться для доведения подсистемы хранения (в данном случае, данного диска) до ее пределов. Определение этих пределов предоставляет полезную информацию о конфигурации для системных проектировщиков и администраторов. </w:t>
             </w:r>
           </w:p>
           <w:p>
             <w:pPr>
               <w:ind w:left="22" w:firstLine="284"/>
-              <w:rPr>
-                <w:rFonts w:asciiTheme="minorHAnsi" w:hAnsiTheme="minorHAnsi" w:cstheme="minorHAnsi"/>
-              </w:rPr>
-            </w:pPr>
+              <w:jc w:val="both"/>
+              <w:rPr>
+                <w:rFonts w:ascii="Arial Narrow" w:hAnsi="Arial Narrow" w:cstheme="minorHAnsi"/>
+                <w:i/>
+              </w:rPr>
+            </w:pPr>
+            <w:r>
+              <w:rPr>
+                <w:rFonts w:ascii="Arial Narrow" w:hAnsi="Arial Narrow" w:cstheme="minorHAnsi"/>
+                <w:i/>
+                <w:lang w:val="en-US"/>
+              </w:rPr>
+              <w:t>*</w:t>
+            </w:r>
             <w:proofErr w:type="gramStart"/>
             <w:r>
               <w:rPr>
-                <w:rFonts w:asciiTheme="minorHAnsi" w:hAnsiTheme="minorHAnsi" w:cstheme="minorHAnsi"/>
+                <w:rFonts w:ascii="Arial Narrow" w:hAnsi="Arial Narrow" w:cstheme="minorHAnsi"/>
+                <w:i/>
               </w:rPr>
               <w:t xml:space="preserve">Если  </w:t>
             </w:r>
             <w:proofErr w:type="spellStart"/>
             <w:r>
               <w:rPr>
-                <w:rFonts w:asciiTheme="minorHAnsi" w:hAnsiTheme="minorHAnsi" w:cstheme="minorHAnsi"/>
+                <w:rFonts w:ascii="Arial Narrow" w:hAnsi="Arial Narrow" w:cstheme="minorHAnsi"/>
+                <w:i/>
               </w:rPr>
               <w:t>Avg</w:t>
             </w:r>
             <w:proofErr w:type="spellEnd"/>
             <w:r>
               <w:rPr>
-                <w:rFonts w:asciiTheme="minorHAnsi" w:hAnsiTheme="minorHAnsi" w:cstheme="minorHAnsi"/>
+                <w:rFonts w:ascii="Arial Narrow" w:hAnsi="Arial Narrow" w:cstheme="minorHAnsi"/>
+                <w:i/>
               </w:rPr>
               <w:t>.</w:t>
             </w:r>
             <w:proofErr w:type="gramEnd"/>
             <w:r>
               <w:rPr>
-                <w:rFonts w:asciiTheme="minorHAnsi" w:hAnsiTheme="minorHAnsi" w:cstheme="minorHAnsi"/>
-              </w:rPr>
-              <w:t xml:space="preserve"> </w:t>
-            </w:r>
-            <w:proofErr w:type="spellStart"/>
-            <w:r>
-              <w:rPr>
-                <w:rFonts w:asciiTheme="minorHAnsi" w:hAnsiTheme="minorHAnsi" w:cstheme="minorHAnsi"/>
+                <w:rFonts w:ascii="Arial Narrow" w:hAnsi="Arial Narrow" w:cstheme="minorHAnsi"/>
+                <w:i/>
+              </w:rPr>
+              <w:t xml:space="preserve"> </w:t>
+            </w:r>
+            <w:proofErr w:type="spellStart"/>
+            <w:r>
+              <w:rPr>
+                <w:rFonts w:ascii="Arial Narrow" w:hAnsi="Arial Narrow" w:cstheme="minorHAnsi"/>
+                <w:i/>
               </w:rPr>
               <w:t>Disk</w:t>
             </w:r>
             <w:proofErr w:type="spellEnd"/>
             <w:r>
               <w:rPr>
-                <w:rFonts w:asciiTheme="minorHAnsi" w:hAnsiTheme="minorHAnsi" w:cstheme="minorHAnsi"/>
-              </w:rPr>
-              <w:t xml:space="preserve"> </w:t>
-            </w:r>
-            <w:proofErr w:type="spellStart"/>
-            <w:r>
-              <w:rPr>
-                <w:rFonts w:asciiTheme="minorHAnsi" w:hAnsiTheme="minorHAnsi" w:cstheme="minorHAnsi"/>
+                <w:rFonts w:ascii="Arial Narrow" w:hAnsi="Arial Narrow" w:cstheme="minorHAnsi"/>
+                <w:i/>
+              </w:rPr>
+              <w:t xml:space="preserve"> </w:t>
+            </w:r>
+            <w:proofErr w:type="spellStart"/>
+            <w:r>
+              <w:rPr>
+                <w:rFonts w:ascii="Arial Narrow" w:hAnsi="Arial Narrow" w:cstheme="minorHAnsi"/>
+                <w:i/>
               </w:rPr>
               <w:t>secs</w:t>
             </w:r>
             <w:proofErr w:type="spellEnd"/>
             <w:r>
               <w:rPr>
-                <w:rFonts w:asciiTheme="minorHAnsi" w:hAnsiTheme="minorHAnsi" w:cstheme="minorHAnsi"/>
+                <w:rFonts w:ascii="Arial Narrow" w:hAnsi="Arial Narrow" w:cstheme="minorHAnsi"/>
+                <w:i/>
               </w:rPr>
               <w:t>/</w:t>
             </w:r>
             <w:proofErr w:type="spellStart"/>
             <w:r>
               <w:rPr>
-                <w:rFonts w:asciiTheme="minorHAnsi" w:hAnsiTheme="minorHAnsi" w:cstheme="minorHAnsi"/>
+                <w:rFonts w:ascii="Arial Narrow" w:hAnsi="Arial Narrow" w:cstheme="minorHAnsi"/>
+                <w:i/>
               </w:rPr>
               <w:t>Read</w:t>
             </w:r>
             <w:proofErr w:type="spellEnd"/>
             <w:r>
               <w:rPr>
-                <w:rFonts w:asciiTheme="minorHAnsi" w:hAnsiTheme="minorHAnsi" w:cstheme="minorHAnsi"/>
-              </w:rPr>
-              <w:t xml:space="preserve"> отслеживается с течением времени, и</w:t>
-            </w:r>
-            <w:r>
-              <w:rPr>
-                <w:rFonts w:asciiTheme="minorHAnsi" w:hAnsiTheme="minorHAnsi" w:cstheme="minorHAnsi"/>
-              </w:rPr>
-              <w:t>,</w:t>
-            </w:r>
-            <w:r>
-              <w:rPr>
-                <w:rFonts w:asciiTheme="minorHAnsi" w:hAnsiTheme="minorHAnsi" w:cstheme="minorHAnsi"/>
-              </w:rPr>
-              <w:t xml:space="preserve"> если он увеличивается с интенсивностью рабочих нагрузок, которые управляют запросами на чтение, разумно подозревать, что диск переполнен, если пропускная способность не увеличивается, а общая пропускная способность системы начинает ухудшаться.</w:t>
+                <w:rFonts w:ascii="Arial Narrow" w:hAnsi="Arial Narrow" w:cstheme="minorHAnsi"/>
+                <w:i/>
+              </w:rPr>
+              <w:t xml:space="preserve"> отслеживается с течением времени, и, если он увеличивается с интенсивностью рабочих нагрузок, которые управляют запросами на чтение, разумно подозревать, что диск переполнен, если пропускная способность не увеличивается, а общая пропускная способность системы начинает ухудшаться.</w:t>
             </w:r>
           </w:p>
           <w:p>
@@ -1823,17 +2164,245 @@
           </w:p>
           <w:p>
             <w:pPr>
-              <w:rPr>
-                <w:rFonts w:asciiTheme="minorHAnsi" w:hAnsiTheme="minorHAnsi" w:cstheme="minorHAnsi"/>
-              </w:rPr>
-            </w:pPr>
-          </w:p>
-          <w:p>
-            <w:pPr>
-              <w:ind w:left="284"/>
-              <w:rPr>
-                <w:rFonts w:asciiTheme="minorHAnsi" w:hAnsiTheme="minorHAnsi" w:cstheme="minorHAnsi"/>
-                <w:b/>
+              <w:ind w:left="22" w:firstLine="284"/>
+              <w:jc w:val="both"/>
+              <w:rPr>
+                <w:rFonts w:ascii="Arial Narrow" w:hAnsi="Arial Narrow" w:cstheme="minorHAnsi"/>
+                <w:i/>
+              </w:rPr>
+            </w:pPr>
+            <w:r>
+              <w:rPr>
+                <w:rFonts w:ascii="Arial Narrow" w:hAnsi="Arial Narrow" w:cstheme="minorHAnsi"/>
+                <w:i/>
+              </w:rPr>
+              <w:t xml:space="preserve">* Время ожидания диска сильно зависит от программного обеспечения и дискового </w:t>
+            </w:r>
+            <w:proofErr w:type="spellStart"/>
+            <w:r>
+              <w:rPr>
+                <w:rFonts w:ascii="Arial Narrow" w:hAnsi="Arial Narrow" w:cstheme="minorHAnsi"/>
+                <w:i/>
+              </w:rPr>
+              <w:t>кеша</w:t>
+            </w:r>
+            <w:proofErr w:type="spellEnd"/>
+            <w:r>
+              <w:rPr>
+                <w:rFonts w:ascii="Arial Narrow" w:hAnsi="Arial Narrow" w:cstheme="minorHAnsi"/>
+                <w:i/>
+              </w:rPr>
+              <w:t xml:space="preserve">, но данные счетчики </w:t>
+            </w:r>
+            <w:r>
+              <w:rPr>
+                <w:rFonts w:ascii="Arial Narrow" w:hAnsi="Arial Narrow" w:cstheme="minorHAnsi"/>
+                <w:i/>
+              </w:rPr>
+              <w:t>(</w:t>
+            </w:r>
+            <w:proofErr w:type="spellStart"/>
+            <w:r>
+              <w:rPr>
+                <w:rFonts w:ascii="Arial Narrow" w:hAnsi="Arial Narrow" w:cstheme="minorHAnsi"/>
+                <w:i/>
+              </w:rPr>
+              <w:t>Avg</w:t>
+            </w:r>
+            <w:proofErr w:type="spellEnd"/>
+            <w:r>
+              <w:rPr>
+                <w:rFonts w:ascii="Arial Narrow" w:hAnsi="Arial Narrow" w:cstheme="minorHAnsi"/>
+                <w:i/>
+              </w:rPr>
+              <w:t xml:space="preserve">. </w:t>
+            </w:r>
+            <w:proofErr w:type="spellStart"/>
+            <w:r>
+              <w:rPr>
+                <w:rFonts w:ascii="Arial Narrow" w:hAnsi="Arial Narrow" w:cstheme="minorHAnsi"/>
+                <w:i/>
+              </w:rPr>
+              <w:t>Disk</w:t>
+            </w:r>
+            <w:proofErr w:type="spellEnd"/>
+            <w:r>
+              <w:rPr>
+                <w:rFonts w:ascii="Arial Narrow" w:hAnsi="Arial Narrow" w:cstheme="minorHAnsi"/>
+                <w:i/>
+              </w:rPr>
+              <w:t xml:space="preserve"> </w:t>
+            </w:r>
+            <w:proofErr w:type="spellStart"/>
+            <w:r>
+              <w:rPr>
+                <w:rFonts w:ascii="Arial Narrow" w:hAnsi="Arial Narrow" w:cstheme="minorHAnsi"/>
+                <w:i/>
+              </w:rPr>
+              <w:t>secs</w:t>
+            </w:r>
+            <w:proofErr w:type="spellEnd"/>
+            <w:r>
+              <w:rPr>
+                <w:rFonts w:ascii="Arial Narrow" w:hAnsi="Arial Narrow" w:cstheme="minorHAnsi"/>
+                <w:i/>
+              </w:rPr>
+              <w:t>/</w:t>
+            </w:r>
+            <w:proofErr w:type="spellStart"/>
+            <w:r>
+              <w:rPr>
+                <w:rFonts w:ascii="Arial Narrow" w:hAnsi="Arial Narrow" w:cstheme="minorHAnsi"/>
+                <w:i/>
+              </w:rPr>
+              <w:t>Write</w:t>
+            </w:r>
+            <w:proofErr w:type="spellEnd"/>
+            <w:r>
+              <w:rPr>
+                <w:rFonts w:ascii="Arial Narrow" w:hAnsi="Arial Narrow" w:cstheme="minorHAnsi"/>
+                <w:i/>
+              </w:rPr>
+              <w:t xml:space="preserve"> и </w:t>
+            </w:r>
+            <w:proofErr w:type="spellStart"/>
+            <w:r>
+              <w:rPr>
+                <w:rFonts w:ascii="Arial Narrow" w:hAnsi="Arial Narrow" w:cstheme="minorHAnsi"/>
+                <w:i/>
+                <w:lang w:val="en-US"/>
+              </w:rPr>
+              <w:t>Avg</w:t>
+            </w:r>
+            <w:proofErr w:type="spellEnd"/>
+            <w:r>
+              <w:rPr>
+                <w:rFonts w:ascii="Arial Narrow" w:hAnsi="Arial Narrow" w:cstheme="minorHAnsi"/>
+                <w:i/>
+              </w:rPr>
+              <w:t xml:space="preserve">. </w:t>
+            </w:r>
+            <w:r>
+              <w:rPr>
+                <w:rFonts w:ascii="Arial Narrow" w:hAnsi="Arial Narrow" w:cstheme="minorHAnsi"/>
+                <w:i/>
+                <w:lang w:val="en-US"/>
+              </w:rPr>
+              <w:t>Disk</w:t>
+            </w:r>
+            <w:r>
+              <w:rPr>
+                <w:rFonts w:ascii="Arial Narrow" w:hAnsi="Arial Narrow" w:cstheme="minorHAnsi"/>
+                <w:i/>
+              </w:rPr>
+              <w:t xml:space="preserve"> </w:t>
+            </w:r>
+            <w:r>
+              <w:rPr>
+                <w:rFonts w:ascii="Arial Narrow" w:hAnsi="Arial Narrow" w:cstheme="minorHAnsi"/>
+                <w:i/>
+                <w:lang w:val="en-US"/>
+              </w:rPr>
+              <w:t>secs</w:t>
+            </w:r>
+            <w:r>
+              <w:rPr>
+                <w:rFonts w:ascii="Arial Narrow" w:hAnsi="Arial Narrow" w:cstheme="minorHAnsi"/>
+                <w:i/>
+              </w:rPr>
+              <w:t>/</w:t>
+            </w:r>
+            <w:r>
+              <w:rPr>
+                <w:rFonts w:ascii="Arial Narrow" w:hAnsi="Arial Narrow" w:cstheme="minorHAnsi"/>
+                <w:i/>
+                <w:lang w:val="en-US"/>
+              </w:rPr>
+              <w:t>Read</w:t>
+            </w:r>
+            <w:r>
+              <w:rPr>
+                <w:rFonts w:ascii="Arial Narrow" w:hAnsi="Arial Narrow" w:cstheme="minorHAnsi"/>
+                <w:i/>
+              </w:rPr>
+              <w:t xml:space="preserve">) </w:t>
+            </w:r>
+            <w:r>
+              <w:rPr>
+                <w:rFonts w:ascii="Arial Narrow" w:hAnsi="Arial Narrow" w:cstheme="minorHAnsi"/>
+                <w:i/>
+              </w:rPr>
+              <w:t>являются надежными показатели производительности диска. Для содержимого (</w:t>
+            </w:r>
+            <w:r>
+              <w:rPr>
+                <w:rFonts w:ascii="Arial Narrow" w:hAnsi="Arial Narrow" w:cstheme="minorHAnsi"/>
+                <w:i/>
+                <w:lang w:val="en-US"/>
+              </w:rPr>
+              <w:t>payload</w:t>
+            </w:r>
+            <w:r>
+              <w:rPr>
+                <w:rFonts w:ascii="Arial Narrow" w:hAnsi="Arial Narrow" w:cstheme="minorHAnsi"/>
+                <w:i/>
+              </w:rPr>
+              <w:t xml:space="preserve">) размером меньше 64 КБ пороговое значение этих счетчиков меньше 15 </w:t>
+            </w:r>
+            <w:proofErr w:type="spellStart"/>
+            <w:r>
+              <w:rPr>
+                <w:rFonts w:ascii="Arial Narrow" w:hAnsi="Arial Narrow" w:cstheme="minorHAnsi"/>
+                <w:i/>
+              </w:rPr>
+              <w:t>мс</w:t>
+            </w:r>
+            <w:proofErr w:type="spellEnd"/>
+            <w:r>
+              <w:rPr>
+                <w:rFonts w:ascii="Arial Narrow" w:hAnsi="Arial Narrow" w:cstheme="minorHAnsi"/>
+                <w:i/>
+              </w:rPr>
+              <w:t xml:space="preserve"> является очень хорошим значением. Однако из-за неустойчивой модели </w:t>
+            </w:r>
+            <w:r>
+              <w:rPr>
+                <w:rFonts w:ascii="Arial Narrow" w:hAnsi="Arial Narrow" w:cstheme="minorHAnsi"/>
+                <w:i/>
+                <w:lang w:val="en-US"/>
+              </w:rPr>
+              <w:t>I</w:t>
+            </w:r>
+            <w:r>
+              <w:rPr>
+                <w:rFonts w:ascii="Arial Narrow" w:hAnsi="Arial Narrow" w:cstheme="minorHAnsi"/>
+                <w:i/>
+              </w:rPr>
+              <w:t>/</w:t>
+            </w:r>
+            <w:r>
+              <w:rPr>
+                <w:rFonts w:ascii="Arial Narrow" w:hAnsi="Arial Narrow" w:cstheme="minorHAnsi"/>
+                <w:i/>
+                <w:lang w:val="en-US"/>
+              </w:rPr>
+              <w:t>O</w:t>
+            </w:r>
+            <w:r>
+              <w:rPr>
+                <w:rFonts w:ascii="Arial Narrow" w:hAnsi="Arial Narrow" w:cstheme="minorHAnsi"/>
+                <w:i/>
+              </w:rPr>
+              <w:t xml:space="preserve"> операций в устройствах хранения данных, вполне нормально увидеть, что периодически это значение в пике может оказаться в несколько раз выше ожидаемого.</w:t>
+            </w:r>
+          </w:p>
+          <w:p>
+            <w:pPr>
+              <w:jc w:val="both"/>
+              <w:rPr>
+                <w:rFonts w:asciiTheme="minorHAnsi" w:hAnsiTheme="minorHAnsi" w:cstheme="minorHAnsi"/>
+                <w:b/>
+                <w:i/>
                 <w:sz w:val="28"/>
                 <w:u w:val="single"/>
               </w:rPr>
@@ -1997,6 +2566,34 @@
                 <w:rStyle w:val="tlid-translation"/>
                 <w:rFonts w:asciiTheme="minorHAnsi" w:hAnsiTheme="minorHAnsi" w:cstheme="minorHAnsi"/>
               </w:rPr>
+              <w:t>Счетчик</w:t>
+            </w:r>
+            <w:r>
+              <w:rPr>
+                <w:rStyle w:val="tlid-translation"/>
+                <w:rFonts w:asciiTheme="minorHAnsi" w:hAnsiTheme="minorHAnsi" w:cstheme="minorHAnsi"/>
+              </w:rPr>
+              <w:t xml:space="preserve"> измеря</w:t>
+            </w:r>
+            <w:r>
+              <w:rPr>
+                <w:rStyle w:val="tlid-translation"/>
+                <w:rFonts w:asciiTheme="minorHAnsi" w:hAnsiTheme="minorHAnsi" w:cstheme="minorHAnsi"/>
+              </w:rPr>
+              <w:t>е</w:t>
+            </w:r>
+            <w:r>
+              <w:rPr>
+                <w:rStyle w:val="tlid-translation"/>
+                <w:rFonts w:asciiTheme="minorHAnsi" w:hAnsiTheme="minorHAnsi" w:cstheme="minorHAnsi"/>
+              </w:rPr>
+              <w:t xml:space="preserve">т количество дисковых I/O операций, ожидающих обработки (в очереди). </w:t>
+            </w:r>
+            <w:r>
+              <w:rPr>
+                <w:rStyle w:val="tlid-translation"/>
+                <w:rFonts w:asciiTheme="minorHAnsi" w:hAnsiTheme="minorHAnsi" w:cstheme="minorHAnsi"/>
+              </w:rPr>
               <w:t xml:space="preserve">Отображает количество запросов к диску, ожидающих обработки в течении определенного интервала времени. Нормальным считается очередь не больше 2 для одиночного диска. Если в очереди больше двух запросов, то возможно диск перегружен и не успевает обрабатывать поступающие запросы. Уточнить, с какими именно операциями не справляется диск, можно с помощью счетчиков </w:t>
             </w:r>
             <w:proofErr w:type="spellStart"/>
@@ -2379,14 +2976,25 @@
               <w:jc w:val="both"/>
               <w:rPr>
                 <w:rStyle w:val="tlid-translation"/>
-                <w:rFonts w:asciiTheme="minorHAnsi" w:hAnsiTheme="minorHAnsi" w:cstheme="minorHAnsi"/>
-              </w:rPr>
-            </w:pPr>
-            <w:proofErr w:type="spellStart"/>
-            <w:r>
-              <w:rPr>
-                <w:rStyle w:val="tlid-translation"/>
-                <w:rFonts w:asciiTheme="minorHAnsi" w:hAnsiTheme="minorHAnsi" w:cstheme="minorHAnsi"/>
+                <w:rFonts w:ascii="Arial Narrow" w:hAnsi="Arial Narrow" w:cstheme="minorHAnsi"/>
+                <w:i/>
+              </w:rPr>
+            </w:pPr>
+            <w:r>
+              <w:rPr>
+                <w:rStyle w:val="tlid-translation"/>
+                <w:rFonts w:ascii="Arial Narrow" w:hAnsi="Arial Narrow" w:cstheme="minorHAnsi"/>
+                <w:i/>
+              </w:rPr>
+              <w:lastRenderedPageBreak/>
+              <w:t>*</w:t>
+            </w:r>
+            <w:proofErr w:type="spellStart"/>
+            <w:r>
+              <w:rPr>
+                <w:rStyle w:val="tlid-translation"/>
+                <w:rFonts w:ascii="Arial Narrow" w:hAnsi="Arial Narrow" w:cstheme="minorHAnsi"/>
+                <w:i/>
               </w:rPr>
               <w:t>Avg</w:t>
             </w:r>
@@ -2394,7 +3002,8 @@
             <w:r>
               <w:rPr>
                 <w:rStyle w:val="tlid-translation"/>
-                <w:rFonts w:asciiTheme="minorHAnsi" w:hAnsiTheme="minorHAnsi" w:cstheme="minorHAnsi"/>
+                <w:rFonts w:ascii="Arial Narrow" w:hAnsi="Arial Narrow" w:cstheme="minorHAnsi"/>
+                <w:i/>
               </w:rPr>
               <w:t xml:space="preserve">. </w:t>
             </w:r>
@@ -2402,7 +3011,8 @@
             <w:r>
               <w:rPr>
                 <w:rStyle w:val="tlid-translation"/>
-                <w:rFonts w:asciiTheme="minorHAnsi" w:hAnsiTheme="minorHAnsi" w:cstheme="minorHAnsi"/>
+                <w:rFonts w:ascii="Arial Narrow" w:hAnsi="Arial Narrow" w:cstheme="minorHAnsi"/>
+                <w:i/>
               </w:rPr>
               <w:t>Disk</w:t>
             </w:r>
@@ -2410,15 +3020,17 @@
             <w:r>
               <w:rPr>
                 <w:rStyle w:val="tlid-translation"/>
-                <w:rFonts w:asciiTheme="minorHAnsi" w:hAnsiTheme="minorHAnsi" w:cstheme="minorHAnsi"/>
-              </w:rPr>
-              <w:t xml:space="preserve"> </w:t>
-            </w:r>
-            <w:proofErr w:type="spellStart"/>
-            <w:r>
-              <w:rPr>
-                <w:rStyle w:val="tlid-translation"/>
-                <w:rFonts w:asciiTheme="minorHAnsi" w:hAnsiTheme="minorHAnsi" w:cstheme="minorHAnsi"/>
+                <w:rFonts w:ascii="Arial Narrow" w:hAnsi="Arial Narrow" w:cstheme="minorHAnsi"/>
+                <w:i/>
+              </w:rPr>
+              <w:t xml:space="preserve"> </w:t>
+            </w:r>
+            <w:proofErr w:type="spellStart"/>
+            <w:r>
+              <w:rPr>
+                <w:rStyle w:val="tlid-translation"/>
+                <w:rFonts w:ascii="Arial Narrow" w:hAnsi="Arial Narrow" w:cstheme="minorHAnsi"/>
+                <w:i/>
               </w:rPr>
               <w:t>Queue</w:t>
             </w:r>
@@ -2426,15 +3038,17 @@
             <w:r>
               <w:rPr>
                 <w:rStyle w:val="tlid-translation"/>
-                <w:rFonts w:asciiTheme="minorHAnsi" w:hAnsiTheme="minorHAnsi" w:cstheme="minorHAnsi"/>
-              </w:rPr>
-              <w:t xml:space="preserve"> </w:t>
-            </w:r>
-            <w:proofErr w:type="spellStart"/>
-            <w:r>
-              <w:rPr>
-                <w:rStyle w:val="tlid-translation"/>
-                <w:rFonts w:asciiTheme="minorHAnsi" w:hAnsiTheme="minorHAnsi" w:cstheme="minorHAnsi"/>
+                <w:rFonts w:ascii="Arial Narrow" w:hAnsi="Arial Narrow" w:cstheme="minorHAnsi"/>
+                <w:i/>
+              </w:rPr>
+              <w:t xml:space="preserve"> </w:t>
+            </w:r>
+            <w:proofErr w:type="spellStart"/>
+            <w:r>
+              <w:rPr>
+                <w:rStyle w:val="tlid-translation"/>
+                <w:rFonts w:ascii="Arial Narrow" w:hAnsi="Arial Narrow" w:cstheme="minorHAnsi"/>
+                <w:i/>
               </w:rPr>
               <w:t>Length</w:t>
             </w:r>
@@ -2442,7 +3056,8 @@
             <w:r>
               <w:rPr>
                 <w:rStyle w:val="tlid-translation"/>
-                <w:rFonts w:asciiTheme="minorHAnsi" w:hAnsiTheme="minorHAnsi" w:cstheme="minorHAnsi"/>
+                <w:rFonts w:ascii="Arial Narrow" w:hAnsi="Arial Narrow" w:cstheme="minorHAnsi"/>
+                <w:i/>
               </w:rPr>
               <w:t xml:space="preserve"> приводится как один из основных счетчиков для определения загруженности дисковой подсистемы, однако для его адекватной оценки необходимо точно представлять физическую структуру системы хранения. К примеру, для одиночного жесткого диска критическим считается значение больше 2, а если диск располагается на RAID-массиве из 4-х дисков, то волноваться стоит при значении больше 4*2=8.</w:t>
             </w:r>
@@ -2830,15 +3445,6 @@
           </w:p>
           <w:p>
             <w:pPr>
-              <w:ind w:firstLine="306"/>
-              <w:rPr>
-                <w:rFonts w:asciiTheme="minorHAnsi" w:hAnsiTheme="minorHAnsi" w:cstheme="minorHAnsi"/>
-              </w:rPr>
-            </w:pPr>
-          </w:p>
-          <w:p>
-            <w:pPr>
-              <w:ind w:firstLine="306"/>
               <w:rPr>
                 <w:rFonts w:asciiTheme="minorHAnsi" w:hAnsiTheme="minorHAnsi" w:cstheme="minorHAnsi"/>
               </w:rPr>
@@ -2864,7 +3470,6 @@
                 <w:sz w:val="28"/>
                 <w:u w:val="single"/>
               </w:rPr>
-              <w:lastRenderedPageBreak/>
               <w:t xml:space="preserve">% </w:t>
             </w:r>
             <w:hyperlink r:id="rId8" w:tooltip="Disk Transfers/sec (обращений к диску/сек)" w:history="1">
@@ -3103,6 +3708,7 @@
           </w:tcPr>
           <w:p>
             <w:pPr>
+              <w:spacing w:before="120" w:after="120"/>
               <w:ind w:firstLine="284"/>
               <w:jc w:val="center"/>
               <w:rPr>
@@ -3281,21 +3887,35 @@
                 <w:rStyle w:val="tlid-translation"/>
                 <w:rFonts w:asciiTheme="minorHAnsi" w:hAnsiTheme="minorHAnsi" w:cstheme="minorHAnsi"/>
               </w:rPr>
-              <w:t xml:space="preserve"> отображает количество байтов, которые были отправлены в секунду по сети. </w:t>
-            </w:r>
-            <w:r>
-              <w:rPr>
-                <w:rStyle w:val="tlid-translation"/>
-                <w:rFonts w:asciiTheme="minorHAnsi" w:hAnsiTheme="minorHAnsi" w:cstheme="minorHAnsi"/>
-              </w:rPr>
-              <w:t>Это сумма значений полученных байтов / сек и отправленных по сетевому соединению байтов / сек.</w:t>
-            </w:r>
-            <w:r>
-              <w:rPr>
-                <w:rStyle w:val="tlid-translation"/>
-                <w:rFonts w:asciiTheme="minorHAnsi" w:hAnsiTheme="minorHAnsi" w:cstheme="minorHAnsi"/>
-              </w:rPr>
-              <w:t xml:space="preserve"> (Данные включают сетевой трафик, как связанный с </w:t>
+              <w:t xml:space="preserve"> отображает количество байтов, которые были отправлены в секунду по сети</w:t>
+            </w:r>
+            <w:r>
+              <w:rPr>
+                <w:rStyle w:val="tlid-translation"/>
+                <w:rFonts w:asciiTheme="minorHAnsi" w:hAnsiTheme="minorHAnsi" w:cstheme="minorHAnsi"/>
+              </w:rPr>
+              <w:t xml:space="preserve"> (</w:t>
+            </w:r>
+            <w:r>
+              <w:rPr>
+                <w:rStyle w:val="tlid-translation"/>
+                <w:rFonts w:asciiTheme="minorHAnsi" w:hAnsiTheme="minorHAnsi" w:cstheme="minorHAnsi"/>
+              </w:rPr>
+              <w:t>оказывает скорость передачи и получения данных сетевым адаптером</w:t>
+            </w:r>
+            <w:r>
+              <w:rPr>
+                <w:rStyle w:val="tlid-translation"/>
+                <w:rFonts w:asciiTheme="minorHAnsi" w:hAnsiTheme="minorHAnsi" w:cstheme="minorHAnsi"/>
+              </w:rPr>
+              <w:t>)</w:t>
+            </w:r>
+            <w:r>
+              <w:rPr>
+                <w:rStyle w:val="tlid-translation"/>
+                <w:rFonts w:asciiTheme="minorHAnsi" w:hAnsiTheme="minorHAnsi" w:cstheme="minorHAnsi"/>
+              </w:rPr>
+              <w:t xml:space="preserve">. Это сумма значений полученных байтов / сек и отправленных по сетевому соединению байтов / сек. (Данные включают сетевой трафик, как связанный с </w:t>
             </w:r>
             <w:proofErr w:type="spellStart"/>
             <w:r>
@@ -3319,15 +3939,22 @@
                 <w:rStyle w:val="tlid-translation"/>
                 <w:rFonts w:asciiTheme="minorHAnsi" w:hAnsiTheme="minorHAnsi" w:cstheme="minorHAnsi"/>
               </w:rPr>
-              <w:t>Engine</w:t>
-            </w:r>
-            <w:proofErr w:type="spellEnd"/>
-            <w:r>
-              <w:rPr>
-                <w:rStyle w:val="tlid-translation"/>
-                <w:rFonts w:asciiTheme="minorHAnsi" w:hAnsiTheme="minorHAnsi" w:cstheme="minorHAnsi"/>
-              </w:rPr>
-              <w:t xml:space="preserve">, так и не связанный с ним.) </w:t>
+              <w:t>Eng</w:t>
+            </w:r>
+            <w:r>
+              <w:rPr>
+                <w:rStyle w:val="tlid-translation"/>
+                <w:rFonts w:asciiTheme="minorHAnsi" w:hAnsiTheme="minorHAnsi" w:cstheme="minorHAnsi"/>
+              </w:rPr>
+              <w:t>ine</w:t>
+            </w:r>
+            <w:proofErr w:type="spellEnd"/>
+            <w:r>
+              <w:rPr>
+                <w:rStyle w:val="tlid-translation"/>
+                <w:rFonts w:asciiTheme="minorHAnsi" w:hAnsiTheme="minorHAnsi" w:cstheme="minorHAnsi"/>
+              </w:rPr>
+              <w:t>, так и не связанный с ним.).</w:t>
             </w:r>
           </w:p>
           <w:p>
@@ -3338,8 +3965,24 @@
                 <w:rFonts w:asciiTheme="minorHAnsi" w:hAnsiTheme="minorHAnsi" w:cstheme="minorHAnsi"/>
               </w:rPr>
             </w:pPr>
-            <w:bookmarkStart w:id="0" w:name="_GoBack"/>
-            <w:bookmarkEnd w:id="0"/>
+          </w:p>
+          <w:p>
+            <w:pPr>
+              <w:ind w:left="284"/>
+              <w:jc w:val="both"/>
+              <w:rPr>
+                <w:rFonts w:asciiTheme="minorHAnsi" w:hAnsiTheme="minorHAnsi" w:cstheme="minorHAnsi"/>
+              </w:rPr>
+            </w:pPr>
+          </w:p>
+          <w:p>
+            <w:pPr>
+              <w:ind w:left="284"/>
+              <w:jc w:val="both"/>
+              <w:rPr>
+                <w:rFonts w:asciiTheme="minorHAnsi" w:hAnsiTheme="minorHAnsi" w:cstheme="minorHAnsi"/>
+              </w:rPr>
+            </w:pPr>
           </w:p>
           <w:p>
             <w:pPr>
@@ -3363,6 +4006,7 @@
                 <w:sz w:val="28"/>
                 <w:u w:val="single"/>
               </w:rPr>
+              <w:lastRenderedPageBreak/>
               <w:t>BytesReceived</w:t>
             </w:r>
             <w:proofErr w:type="spellEnd"/>
@@ -3547,6 +4191,8 @@
               </w:rPr>
               <w:t xml:space="preserve"> для определения того, насколько ваш сервер загружен сетевым трафиком.</w:t>
             </w:r>
+            <w:bookmarkStart w:id="0" w:name="_GoBack"/>
+            <w:bookmarkEnd w:id="0"/>
           </w:p>
           <w:p>
             <w:pPr>
@@ -3673,7 +4319,14 @@
                 <w:rStyle w:val="tlid-translation"/>
                 <w:rFonts w:asciiTheme="minorHAnsi" w:hAnsiTheme="minorHAnsi" w:cstheme="minorHAnsi"/>
               </w:rPr>
-              <w:t xml:space="preserve">Чтобы определить, как много данных было отправлено с вашего сервера </w:t>
+              <w:t>Используют, ч</w:t>
+            </w:r>
+            <w:r>
+              <w:rPr>
+                <w:rStyle w:val="tlid-translation"/>
+                <w:rFonts w:asciiTheme="minorHAnsi" w:hAnsiTheme="minorHAnsi" w:cstheme="minorHAnsi"/>
+              </w:rPr>
+              <w:t xml:space="preserve">тобы определить, как много данных было отправлено с сервера </w:t>
             </w:r>
             <w:r>
               <w:rPr>
@@ -3687,69 +4340,21 @@
                 <w:rStyle w:val="tlid-translation"/>
                 <w:rFonts w:asciiTheme="minorHAnsi" w:hAnsiTheme="minorHAnsi" w:cstheme="minorHAnsi"/>
               </w:rPr>
-              <w:t>, использу</w:t>
-            </w:r>
-            <w:r>
-              <w:rPr>
-                <w:rStyle w:val="tlid-translation"/>
-                <w:rFonts w:asciiTheme="minorHAnsi" w:hAnsiTheme="minorHAnsi" w:cstheme="minorHAnsi"/>
-              </w:rPr>
-              <w:t>ется</w:t>
-            </w:r>
-            <w:r>
-              <w:rPr>
-                <w:rStyle w:val="tlid-translation"/>
-                <w:rFonts w:asciiTheme="minorHAnsi" w:hAnsiTheme="minorHAnsi" w:cstheme="minorHAnsi"/>
-              </w:rPr>
-              <w:t xml:space="preserve"> счетчик </w:t>
-            </w:r>
-            <w:proofErr w:type="spellStart"/>
-            <w:r>
-              <w:rPr>
-                <w:rStyle w:val="tlid-translation"/>
-                <w:rFonts w:asciiTheme="minorHAnsi" w:hAnsiTheme="minorHAnsi" w:cstheme="minorHAnsi"/>
-              </w:rPr>
-              <w:t>Bytes</w:t>
-            </w:r>
-            <w:proofErr w:type="spellEnd"/>
-            <w:r>
-              <w:rPr>
-                <w:rStyle w:val="tlid-translation"/>
-                <w:rFonts w:asciiTheme="minorHAnsi" w:hAnsiTheme="minorHAnsi" w:cstheme="minorHAnsi"/>
-              </w:rPr>
-              <w:t xml:space="preserve"> </w:t>
-            </w:r>
-            <w:proofErr w:type="spellStart"/>
-            <w:r>
-              <w:rPr>
-                <w:rStyle w:val="tlid-translation"/>
-                <w:rFonts w:asciiTheme="minorHAnsi" w:hAnsiTheme="minorHAnsi" w:cstheme="minorHAnsi"/>
-              </w:rPr>
-              <w:t>Sent</w:t>
-            </w:r>
-            <w:proofErr w:type="spellEnd"/>
-            <w:r>
-              <w:rPr>
-                <w:rStyle w:val="tlid-translation"/>
-                <w:rFonts w:asciiTheme="minorHAnsi" w:hAnsiTheme="minorHAnsi" w:cstheme="minorHAnsi"/>
-              </w:rPr>
-              <w:t>/</w:t>
-            </w:r>
-            <w:proofErr w:type="spellStart"/>
-            <w:r>
-              <w:rPr>
-                <w:rStyle w:val="tlid-translation"/>
-                <w:rFonts w:asciiTheme="minorHAnsi" w:hAnsiTheme="minorHAnsi" w:cstheme="minorHAnsi"/>
-              </w:rPr>
-              <w:t>sec</w:t>
-            </w:r>
-            <w:proofErr w:type="spellEnd"/>
-            <w:r>
-              <w:rPr>
-                <w:rStyle w:val="tlid-translation"/>
-                <w:rFonts w:asciiTheme="minorHAnsi" w:hAnsiTheme="minorHAnsi" w:cstheme="minorHAnsi"/>
-              </w:rPr>
-              <w:t xml:space="preserve">. </w:t>
+              <w:t>, п</w:t>
+            </w:r>
+            <w:r>
+              <w:rPr>
+                <w:rStyle w:val="tlid-translation"/>
+                <w:rFonts w:asciiTheme="minorHAnsi" w:hAnsiTheme="minorHAnsi" w:cstheme="minorHAnsi"/>
+              </w:rPr>
+              <w:t>оказывает скорость передачи данных сетевым адаптером</w:t>
+            </w:r>
+            <w:r>
+              <w:rPr>
+                <w:rStyle w:val="tlid-translation"/>
+                <w:rFonts w:asciiTheme="minorHAnsi" w:hAnsiTheme="minorHAnsi" w:cstheme="minorHAnsi"/>
+              </w:rPr>
+              <w:t>.</w:t>
             </w:r>
           </w:p>
           <w:p>
@@ -3775,33 +4380,32 @@
               </w:rPr>
               <w:t xml:space="preserve"> фиксирует скорость отправляемых данных. </w:t>
             </w:r>
-            <w:r>
-              <w:rPr>
-                <w:rStyle w:val="tlid-translation"/>
-                <w:rFonts w:asciiTheme="minorHAnsi" w:hAnsiTheme="minorHAnsi" w:cstheme="minorHAnsi"/>
-              </w:rPr>
-              <w:t>Счетчик</w:t>
-            </w:r>
-            <w:r>
-              <w:rPr>
-                <w:rStyle w:val="tlid-translation"/>
-                <w:rFonts w:asciiTheme="minorHAnsi" w:hAnsiTheme="minorHAnsi" w:cstheme="minorHAnsi"/>
-              </w:rPr>
-              <w:t xml:space="preserve"> </w:t>
-            </w:r>
-            <w:r>
-              <w:rPr>
-                <w:rStyle w:val="tlid-translation"/>
-                <w:rFonts w:asciiTheme="minorHAnsi" w:hAnsiTheme="minorHAnsi" w:cstheme="minorHAnsi"/>
-              </w:rPr>
-              <w:t>полезен</w:t>
-            </w:r>
-            <w:r>
-              <w:rPr>
-                <w:rStyle w:val="tlid-translation"/>
-                <w:rFonts w:asciiTheme="minorHAnsi" w:hAnsiTheme="minorHAnsi" w:cstheme="minorHAnsi"/>
-              </w:rPr>
-              <w:t xml:space="preserve"> для определения того, насколько ваш сервер загружен сетевым трафиком.</w:t>
+          </w:p>
+          <w:p>
+            <w:pPr>
+              <w:ind w:firstLine="306"/>
+              <w:jc w:val="both"/>
+              <w:rPr>
+                <w:rStyle w:val="tlid-translation"/>
+                <w:rFonts w:ascii="Arial Narrow" w:hAnsi="Arial Narrow" w:cstheme="minorHAnsi"/>
+                <w:i/>
+              </w:rPr>
+            </w:pPr>
+            <w:r>
+              <w:rPr>
+                <w:rStyle w:val="tlid-translation"/>
+                <w:rFonts w:ascii="Arial Narrow" w:hAnsi="Arial Narrow" w:cstheme="minorHAnsi"/>
+                <w:i/>
+              </w:rPr>
+              <w:t>*</w:t>
+            </w:r>
+            <w:r>
+              <w:rPr>
+                <w:rStyle w:val="tlid-translation"/>
+                <w:rFonts w:ascii="Arial Narrow" w:hAnsi="Arial Narrow" w:cstheme="minorHAnsi"/>
+                <w:i/>
+              </w:rPr>
+              <w:t>Счетчик полезен для определения того, насколько сервер загружен сетевым трафиком.</w:t>
             </w:r>
           </w:p>
           <w:p>
@@ -5052,7 +5656,6 @@
   <w:style w:type="character" w:default="1" w:styleId="a0">
     <w:name w:val="Default Paragraph Font"/>
     <w:uiPriority w:val="1"/>
-    <w:semiHidden/>
     <w:unhideWhenUsed/>
   </w:style>
   <w:style w:type="table" w:default="1" w:styleId="a1">
